--- a/template/reference_word.docx
+++ b/template/reference_word.docx
@@ -39,11 +39,12 @@
       <w:sdtPr>
         <w:rPr>
           <w:rFonts w:asciiTheme="minorHAnsi" w:eastAsiaTheme="minorEastAsia" w:hAnsiTheme="minorHAnsi" w:cstheme="minorBidi"/>
-          <w:sz w:val="24"/>
+          <w:color w:val="000000" w:themeColor="text1"/>
+          <w:sz w:val="21"/>
           <w:szCs w:val="24"/>
           <w:lang w:eastAsia="en-US"/>
         </w:rPr>
-        <w:id w:val="-1968970961"/>
+        <w:id w:val="1293248898"/>
         <w:docPartObj>
           <w:docPartGallery w:val="Table of Contents"/>
           <w:docPartUnique/>
@@ -62,6 +63,10 @@
         <w:p>
           <w:pPr>
             <w:pStyle w:val="TOC1"/>
+            <w:rPr>
+              <w:bCs w:val="0"/>
+              <w:color w:val="auto"/>
+            </w:rPr>
           </w:pPr>
           <w:r>
             <w:fldChar w:fldCharType="begin"/>
@@ -72,7 +77,7 @@
           <w:r>
             <w:fldChar w:fldCharType="separate"/>
           </w:r>
-          <w:hyperlink w:anchor="_Toc525249569" w:history="1">
+          <w:hyperlink w:anchor="_Toc525474298" w:history="1">
             <w:r>
               <w:rPr>
                 <w:rStyle w:val="ae"/>
@@ -80,6 +85,10 @@
               <w:t>1.</w:t>
             </w:r>
             <w:r>
+              <w:rPr>
+                <w:bCs w:val="0"/>
+                <w:color w:val="auto"/>
+              </w:rPr>
               <w:tab/>
             </w:r>
             <w:r>
@@ -104,7 +113,7 @@
               <w:rPr>
                 <w:webHidden/>
               </w:rPr>
-              <w:instrText xml:space="preserve"> PAGEREF _Toc525249569 \h </w:instrText>
+              <w:instrText xml:space="preserve"> PAGEREF _Toc525474298 \h </w:instrText>
             </w:r>
             <w:r>
               <w:rPr>
@@ -134,8 +143,13 @@
         <w:p>
           <w:pPr>
             <w:pStyle w:val="TOC2"/>
+            <w:ind w:left="420"/>
+            <w:rPr>
+              <w:bCs w:val="0"/>
+              <w:color w:val="auto"/>
+            </w:rPr>
           </w:pPr>
-          <w:hyperlink w:anchor="_Toc525249570" w:history="1">
+          <w:hyperlink w:anchor="_Toc525474299" w:history="1">
             <w:r>
               <w:rPr>
                 <w:rStyle w:val="ae"/>
@@ -143,6 +157,10 @@
               <w:t>1.1.</w:t>
             </w:r>
             <w:r>
+              <w:rPr>
+                <w:bCs w:val="0"/>
+                <w:color w:val="auto"/>
+              </w:rPr>
               <w:tab/>
             </w:r>
             <w:r>
@@ -167,7 +185,7 @@
               <w:rPr>
                 <w:webHidden/>
               </w:rPr>
-              <w:instrText xml:space="preserve"> PAGEREF _Toc525249570 \h </w:instrText>
+              <w:instrText xml:space="preserve"> PAGEREF _Toc525474299 \h </w:instrText>
             </w:r>
             <w:r>
               <w:rPr>
@@ -197,8 +215,13 @@
         <w:p>
           <w:pPr>
             <w:pStyle w:val="TOC3"/>
+            <w:ind w:left="420"/>
+            <w:rPr>
+              <w:bCs w:val="0"/>
+              <w:color w:val="auto"/>
+            </w:rPr>
           </w:pPr>
-          <w:hyperlink w:anchor="_Toc525249571" w:history="1">
+          <w:hyperlink w:anchor="_Toc525474300" w:history="1">
             <w:r>
               <w:rPr>
                 <w:rStyle w:val="ae"/>
@@ -206,6 +229,10 @@
               <w:t>1.1.1.</w:t>
             </w:r>
             <w:r>
+              <w:rPr>
+                <w:bCs w:val="0"/>
+                <w:color w:val="auto"/>
+              </w:rPr>
               <w:tab/>
             </w:r>
             <w:r>
@@ -230,7 +257,7 @@
               <w:rPr>
                 <w:webHidden/>
               </w:rPr>
-              <w:instrText xml:space="preserve"> PAGEREF _Toc525249571 \h </w:instrText>
+              <w:instrText xml:space="preserve"> PAGEREF _Toc525474300 \h </w:instrText>
             </w:r>
             <w:r>
               <w:rPr>
@@ -260,8 +287,12 @@
         <w:p>
           <w:pPr>
             <w:pStyle w:val="TOC1"/>
+            <w:rPr>
+              <w:bCs w:val="0"/>
+              <w:color w:val="auto"/>
+            </w:rPr>
           </w:pPr>
-          <w:hyperlink w:anchor="_Toc525249572" w:history="1">
+          <w:hyperlink w:anchor="_Toc525474301" w:history="1">
             <w:r>
               <w:rPr>
                 <w:rStyle w:val="ae"/>
@@ -269,6 +300,10 @@
               <w:t>2.</w:t>
             </w:r>
             <w:r>
+              <w:rPr>
+                <w:bCs w:val="0"/>
+                <w:color w:val="auto"/>
+              </w:rPr>
               <w:tab/>
             </w:r>
             <w:r>
@@ -293,7 +328,7 @@
               <w:rPr>
                 <w:webHidden/>
               </w:rPr>
-              <w:instrText xml:space="preserve"> PAGEREF _Toc525249572 \h </w:instrText>
+              <w:instrText xml:space="preserve"> PAGEREF _Toc525474301 \h </w:instrText>
             </w:r>
             <w:r>
               <w:rPr>
@@ -323,8 +358,13 @@
         <w:p>
           <w:pPr>
             <w:pStyle w:val="TOC2"/>
+            <w:ind w:left="420"/>
+            <w:rPr>
+              <w:bCs w:val="0"/>
+              <w:color w:val="auto"/>
+            </w:rPr>
           </w:pPr>
-          <w:hyperlink w:anchor="_Toc525249573" w:history="1">
+          <w:hyperlink w:anchor="_Toc525474302" w:history="1">
             <w:r>
               <w:rPr>
                 <w:rStyle w:val="ae"/>
@@ -332,6 +372,10 @@
               <w:t>2.1.</w:t>
             </w:r>
             <w:r>
+              <w:rPr>
+                <w:bCs w:val="0"/>
+                <w:color w:val="auto"/>
+              </w:rPr>
               <w:tab/>
             </w:r>
             <w:r>
@@ -356,7 +400,7 @@
               <w:rPr>
                 <w:webHidden/>
               </w:rPr>
-              <w:instrText xml:space="preserve"> PAGEREF _Toc525249573 \h </w:instrText>
+              <w:instrText xml:space="preserve"> PAGEREF _Toc525474302 \h </w:instrText>
             </w:r>
             <w:r>
               <w:rPr>
@@ -386,8 +430,13 @@
         <w:p>
           <w:pPr>
             <w:pStyle w:val="TOC2"/>
+            <w:ind w:left="420"/>
+            <w:rPr>
+              <w:bCs w:val="0"/>
+              <w:color w:val="auto"/>
+            </w:rPr>
           </w:pPr>
-          <w:hyperlink w:anchor="_Toc525249574" w:history="1">
+          <w:hyperlink w:anchor="_Toc525474303" w:history="1">
             <w:r>
               <w:rPr>
                 <w:rStyle w:val="ae"/>
@@ -395,6 +444,10 @@
               <w:t>2.2.</w:t>
             </w:r>
             <w:r>
+              <w:rPr>
+                <w:bCs w:val="0"/>
+                <w:color w:val="auto"/>
+              </w:rPr>
               <w:tab/>
             </w:r>
             <w:r>
@@ -419,7 +472,7 @@
               <w:rPr>
                 <w:webHidden/>
               </w:rPr>
-              <w:instrText xml:space="preserve"> PAGEREF _Toc525249574 \h </w:instrText>
+              <w:instrText xml:space="preserve"> PAGEREF _Toc525474303 \h </w:instrText>
             </w:r>
             <w:r>
               <w:rPr>
@@ -449,8 +502,12 @@
         <w:p>
           <w:pPr>
             <w:pStyle w:val="TOC1"/>
+            <w:rPr>
+              <w:bCs w:val="0"/>
+              <w:color w:val="auto"/>
+            </w:rPr>
           </w:pPr>
-          <w:hyperlink w:anchor="_Toc525249575" w:history="1">
+          <w:hyperlink w:anchor="_Toc525474304" w:history="1">
             <w:r>
               <w:rPr>
                 <w:rStyle w:val="ae"/>
@@ -458,6 +515,10 @@
               <w:t>3.</w:t>
             </w:r>
             <w:r>
+              <w:rPr>
+                <w:bCs w:val="0"/>
+                <w:color w:val="auto"/>
+              </w:rPr>
               <w:tab/>
             </w:r>
             <w:r>
@@ -482,7 +543,7 @@
               <w:rPr>
                 <w:webHidden/>
               </w:rPr>
-              <w:instrText xml:space="preserve"> PAGEREF _Toc525249575 \h </w:instrText>
+              <w:instrText xml:space="preserve"> PAGEREF _Toc525474304 \h </w:instrText>
             </w:r>
             <w:r>
               <w:rPr>
@@ -499,7 +560,7 @@
               <w:rPr>
                 <w:webHidden/>
               </w:rPr>
-              <w:t>4</w:t>
+              <w:t>3</w:t>
             </w:r>
             <w:r>
               <w:rPr>
@@ -520,7 +581,7 @@
       <w:pPr>
         <w:pStyle w:val="1"/>
       </w:pPr>
-      <w:bookmarkStart w:id="0" w:name="_Toc525249569"/>
+      <w:bookmarkStart w:id="0" w:name="_Toc525474298"/>
       <w:r>
         <w:t>标题一</w:t>
       </w:r>
@@ -561,7 +622,7 @@
     <w:p>
       <w:pPr>
         <w:pStyle w:val="a0"/>
-        <w:ind w:firstLine="482"/>
+        <w:ind w:firstLine="422"/>
       </w:pPr>
       <w:r>
         <w:rPr>
@@ -742,7 +803,7 @@
         <w:pStyle w:val="2"/>
       </w:pPr>
       <w:bookmarkStart w:id="1" w:name="h2"/>
-      <w:bookmarkStart w:id="2" w:name="_Toc525249570"/>
+      <w:bookmarkStart w:id="2" w:name="_Toc525474299"/>
       <w:r>
         <w:t>标题二</w:t>
       </w:r>
@@ -808,6 +869,7 @@
             <w:rPr>
               <w:rFonts w:ascii="Cambria Math" w:hAnsi="Cambria Math"/>
             </w:rPr>
+            <w:lastRenderedPageBreak/>
             <m:t>f</m:t>
           </m:r>
           <m:d>
@@ -917,13 +979,7 @@
                     <w:rPr>
                       <w:rFonts w:ascii="Cambria Math" w:hAnsi="Cambria Math"/>
                     </w:rPr>
-                    <m:t>1-</m:t>
-                  </m:r>
-                  <m:r>
-                    <w:rPr>
-                      <w:rFonts w:ascii="Cambria Math" w:hAnsi="Cambria Math"/>
-                    </w:rPr>
-                    <m:t>p</m:t>
+                    <m:t>1-p</m:t>
                   </m:r>
                 </m:e>
               </m:d>
@@ -933,19 +989,7 @@
                 <w:rPr>
                   <w:rFonts w:ascii="Cambria Math" w:hAnsi="Cambria Math"/>
                 </w:rPr>
-                <m:t>n</m:t>
-              </m:r>
-              <m:r>
-                <w:rPr>
-                  <w:rFonts w:ascii="Cambria Math" w:hAnsi="Cambria Math"/>
-                </w:rPr>
-                <m:t>-</m:t>
-              </m:r>
-              <m:r>
-                <w:rPr>
-                  <w:rFonts w:ascii="Cambria Math" w:hAnsi="Cambria Math"/>
-                </w:rPr>
-                <m:t>k</m:t>
+                <m:t>n-k</m:t>
               </m:r>
             </m:sup>
           </m:sSup>
@@ -953,19 +997,7 @@
             <w:rPr>
               <w:rFonts w:ascii="Cambria Math" w:hAnsi="Cambria Math"/>
             </w:rPr>
-            <m:t>  </m:t>
-          </m:r>
-          <m:r>
-            <w:rPr>
-              <w:rFonts w:ascii="Cambria Math" w:hAnsi="Cambria Math"/>
-            </w:rPr>
-            <m:t>(1</m:t>
-          </m:r>
-          <m:r>
-            <w:rPr>
-              <w:rFonts w:ascii="Cambria Math" w:hAnsi="Cambria Math"/>
-            </w:rPr>
-            <m:t>)</m:t>
+            <m:t>  (1)</m:t>
           </m:r>
         </m:oMath>
       </m:oMathPara>
@@ -974,9 +1006,8 @@
       <w:pPr>
         <w:pStyle w:val="3"/>
       </w:pPr>
-      <w:bookmarkStart w:id="3" w:name="_Toc525249571"/>
-      <w:r>
-        <w:lastRenderedPageBreak/>
+      <w:bookmarkStart w:id="3" w:name="_Toc525474300"/>
+      <w:r>
         <w:t>标题三</w:t>
       </w:r>
       <w:bookmarkEnd w:id="3"/>
@@ -1021,22 +1052,189 @@
     <w:p>
       <w:pPr>
         <w:pStyle w:val="Compact"/>
+        <w:framePr w:wrap="notBeside"/>
       </w:pPr>
     </w:p>
     <w:p>
       <w:pPr>
+        <w:pStyle w:val="a0"/>
+      </w:pPr>
+      <w:bookmarkStart w:id="4" w:name="thm:pyth"/>
+      <w:r>
+        <w:t xml:space="preserve">Theorem 1 (Pythagorean theorem)  </w:t>
+      </w:r>
+      <w:bookmarkEnd w:id="4"/>
+      <w:r>
+        <w:t xml:space="preserve">For a right triangle, if </w:t>
+      </w:r>
+      <m:oMath>
+        <m:r>
+          <w:rPr>
+            <w:rFonts w:ascii="Cambria Math" w:hAnsi="Cambria Math"/>
+          </w:rPr>
+          <m:t>c</m:t>
+        </m:r>
+      </m:oMath>
+      <w:r>
+        <w:t xml:space="preserve"> denotes the length of the hypotenuse and </w:t>
+      </w:r>
+      <m:oMath>
+        <m:r>
+          <w:rPr>
+            <w:rFonts w:ascii="Cambria Math" w:hAnsi="Cambria Math"/>
+          </w:rPr>
+          <m:t>a</m:t>
+        </m:r>
+      </m:oMath>
+      <w:r>
+        <w:t xml:space="preserve"> and </w:t>
+      </w:r>
+      <m:oMath>
+        <m:r>
+          <w:rPr>
+            <w:rFonts w:ascii="Cambria Math" w:hAnsi="Cambria Math"/>
+          </w:rPr>
+          <m:t>b</m:t>
+        </m:r>
+      </m:oMath>
+      <w:r>
+        <w:t xml:space="preserve"> denote the lengths of the other two sides, we have</w:t>
+      </w:r>
+    </w:p>
+    <w:p>
+      <w:pPr>
         <w:pStyle w:val="Compact"/>
-      </w:pPr>
-      <w:bookmarkStart w:id="4" w:name="def:char"/>
+        <w:framePr w:wrap="notBeside"/>
+      </w:pPr>
+      <m:oMathPara>
+        <m:oMathParaPr>
+          <m:jc m:val="center"/>
+        </m:oMathParaPr>
+        <m:oMath>
+          <m:sSup>
+            <m:sSupPr>
+              <m:ctrlPr>
+                <w:rPr>
+                  <w:rFonts w:ascii="Cambria Math" w:hAnsi="Cambria Math"/>
+                </w:rPr>
+              </m:ctrlPr>
+            </m:sSupPr>
+            <m:e>
+              <m:r>
+                <w:rPr>
+                  <w:rFonts w:ascii="Cambria Math" w:hAnsi="Cambria Math"/>
+                </w:rPr>
+                <m:t>a</m:t>
+              </m:r>
+            </m:e>
+            <m:sup>
+              <m:r>
+                <m:rPr>
+                  <m:sty m:val="p"/>
+                </m:rPr>
+                <w:rPr>
+                  <w:rFonts w:ascii="Cambria Math" w:hAnsi="Cambria Math"/>
+                </w:rPr>
+                <m:t>2</m:t>
+              </m:r>
+            </m:sup>
+          </m:sSup>
+          <m:r>
+            <m:rPr>
+              <m:sty m:val="p"/>
+            </m:rPr>
+            <w:rPr>
+              <w:rFonts w:ascii="Cambria Math" w:hAnsi="Cambria Math"/>
+            </w:rPr>
+            <m:t>+</m:t>
+          </m:r>
+          <m:sSup>
+            <m:sSupPr>
+              <m:ctrlPr>
+                <w:rPr>
+                  <w:rFonts w:ascii="Cambria Math" w:hAnsi="Cambria Math"/>
+                </w:rPr>
+              </m:ctrlPr>
+            </m:sSupPr>
+            <m:e>
+              <m:r>
+                <w:rPr>
+                  <w:rFonts w:ascii="Cambria Math" w:hAnsi="Cambria Math"/>
+                </w:rPr>
+                <m:t>b</m:t>
+              </m:r>
+            </m:e>
+            <m:sup>
+              <m:r>
+                <m:rPr>
+                  <m:sty m:val="p"/>
+                </m:rPr>
+                <w:rPr>
+                  <w:rFonts w:ascii="Cambria Math" w:hAnsi="Cambria Math"/>
+                </w:rPr>
+                <m:t>2</m:t>
+              </m:r>
+            </m:sup>
+          </m:sSup>
+          <m:r>
+            <m:rPr>
+              <m:sty m:val="p"/>
+            </m:rPr>
+            <w:rPr>
+              <w:rFonts w:ascii="Cambria Math" w:hAnsi="Cambria Math"/>
+            </w:rPr>
+            <m:t>=</m:t>
+          </m:r>
+          <m:sSup>
+            <m:sSupPr>
+              <m:ctrlPr>
+                <w:rPr>
+                  <w:rFonts w:ascii="Cambria Math" w:hAnsi="Cambria Math"/>
+                </w:rPr>
+              </m:ctrlPr>
+            </m:sSupPr>
+            <m:e>
+              <m:r>
+                <w:rPr>
+                  <w:rFonts w:ascii="Cambria Math" w:hAnsi="Cambria Math"/>
+                </w:rPr>
+                <m:t>c</m:t>
+              </m:r>
+            </m:e>
+            <m:sup>
+              <m:r>
+                <m:rPr>
+                  <m:sty m:val="p"/>
+                </m:rPr>
+                <w:rPr>
+                  <w:rFonts w:ascii="Cambria Math" w:hAnsi="Cambria Math"/>
+                </w:rPr>
+                <m:t>2</m:t>
+              </m:r>
+            </m:sup>
+          </m:sSup>
+        </m:oMath>
+      </m:oMathPara>
+      <w:bookmarkStart w:id="5" w:name="_GoBack"/>
+      <w:bookmarkEnd w:id="5"/>
+    </w:p>
+    <w:p>
+      <w:pPr>
+        <w:pStyle w:val="Compact"/>
+        <w:framePr w:wrap="notBeside"/>
+      </w:pPr>
+    </w:p>
+    <w:p>
+      <w:pPr>
+        <w:pStyle w:val="a0"/>
+      </w:pPr>
+      <w:bookmarkStart w:id="6" w:name="def:char"/>
       <w:r>
         <w:t xml:space="preserve">Definition 1 </w:t>
       </w:r>
-      <w:bookmarkEnd w:id="4"/>
-      <w:r>
-        <w:t>随机变量</w:t>
-      </w:r>
-      <w:r>
-        <w:t xml:space="preserve"> </w:t>
+      <w:bookmarkEnd w:id="6"/>
+      <w:r>
+        <w:t xml:space="preserve">The characteristic function of randowm variable </w:t>
       </w:r>
       <m:oMath>
         <m:r>
@@ -1047,15 +1245,13 @@
         </m:r>
       </m:oMath>
       <w:r>
-        <w:t xml:space="preserve"> </w:t>
-      </w:r>
-      <w:r>
-        <w:t>的特征函数定义为</w:t>
+        <w:t xml:space="preserve"> is</w:t>
       </w:r>
     </w:p>
     <w:p>
       <w:pPr>
         <w:pStyle w:val="Compact"/>
+        <w:framePr w:wrap="notBeside"/>
       </w:pPr>
       <m:oMathPara>
         <m:oMathParaPr>
@@ -1088,6 +1284,9 @@
             </m:sub>
           </m:sSub>
           <m:r>
+            <m:rPr>
+              <m:sty m:val="p"/>
+            </m:rPr>
             <w:rPr>
               <w:rFonts w:ascii="Cambria Math" w:hAnsi="Cambria Math"/>
             </w:rPr>
@@ -1100,19 +1299,13 @@
             <m:t>t</m:t>
           </m:r>
           <m:r>
-            <w:rPr>
-              <w:rFonts w:ascii="Cambria Math" w:hAnsi="Cambria Math"/>
-            </w:rPr>
-            <m:t>)=</m:t>
-          </m:r>
-          <m:r>
             <m:rPr>
               <m:sty m:val="p"/>
             </m:rPr>
             <w:rPr>
               <w:rFonts w:ascii="Cambria Math" w:hAnsi="Cambria Math"/>
             </w:rPr>
-            <m:t>E</m:t>
+            <m:t>)=E</m:t>
           </m:r>
           <m:d>
             <m:dPr>
@@ -1153,6 +1346,9 @@
             </m:e>
           </m:d>
           <m:r>
+            <m:rPr>
+              <m:sty m:val="p"/>
+            </m:rPr>
             <w:rPr>
               <w:rFonts w:ascii="Cambria Math" w:hAnsi="Cambria Math"/>
             </w:rPr>
@@ -1165,12 +1361,6 @@
             <m:t>t</m:t>
           </m:r>
           <m:r>
-            <w:rPr>
-              <w:rFonts w:ascii="Cambria Math" w:hAnsi="Cambria Math"/>
-            </w:rPr>
-            <m:t>∈</m:t>
-          </m:r>
-          <m:r>
             <m:rPr>
               <m:scr m:val="script"/>
               <m:sty m:val="p"/>
@@ -1178,308 +1368,151 @@
             <w:rPr>
               <w:rFonts w:ascii="Cambria Math" w:hAnsi="Cambria Math"/>
             </w:rPr>
-            <m:t>R</m:t>
+            <m:t>∈R</m:t>
           </m:r>
         </m:oMath>
       </m:oMathPara>
     </w:p>
     <w:p>
       <w:pPr>
-        <w:pStyle w:val="Compact"/>
-      </w:pPr>
-    </w:p>
-    <w:p>
-      <w:pPr>
-        <w:pStyle w:val="a0"/>
-      </w:pPr>
-      <w:bookmarkStart w:id="5" w:name="thm:pyth"/>
-      <w:r>
-        <w:t xml:space="preserve">Theorem 1 (Pythagorean theorem)  </w:t>
-      </w:r>
-      <w:bookmarkEnd w:id="5"/>
-      <w:r>
-        <w:t xml:space="preserve">For a right triangle, if </w:t>
-      </w:r>
-      <m:oMath>
-        <m:r>
-          <w:rPr>
-            <w:rFonts w:ascii="Cambria Math" w:hAnsi="Cambria Math"/>
-          </w:rPr>
-          <m:t>c</m:t>
-        </m:r>
-      </m:oMath>
-      <w:r>
-        <w:t xml:space="preserve"> denotes the length of the hypotenuse and </w:t>
-      </w:r>
-      <m:oMath>
-        <m:r>
-          <w:rPr>
-            <w:rFonts w:ascii="Cambria Math" w:hAnsi="Cambria Math"/>
-          </w:rPr>
-          <m:t>a</m:t>
-        </m:r>
-      </m:oMath>
-      <w:r>
-        <w:t xml:space="preserve"> and </w:t>
-      </w:r>
-      <m:oMath>
-        <m:r>
-          <w:rPr>
-            <w:rFonts w:ascii="Cambria Math" w:hAnsi="Cambria Math"/>
-          </w:rPr>
-          <m:t>b</m:t>
-        </m:r>
-      </m:oMath>
-      <w:r>
-        <w:t xml:space="preserve"> denote the lengths of the other two sides, we have</w:t>
-      </w:r>
-    </w:p>
-    <w:p>
-      <w:pPr>
-        <w:pStyle w:val="Compact"/>
-      </w:pPr>
-      <m:oMathPara>
-        <m:oMathParaPr>
-          <m:jc m:val="center"/>
-        </m:oMathParaPr>
-        <m:oMath>
-          <m:sSup>
-            <m:sSupPr>
-              <m:ctrlPr>
-                <w:rPr>
-                  <w:rFonts w:ascii="Cambria Math" w:hAnsi="Cambria Math"/>
-                </w:rPr>
-              </m:ctrlPr>
-            </m:sSupPr>
-            <m:e>
-              <m:r>
-                <w:rPr>
-                  <w:rFonts w:ascii="Cambria Math" w:hAnsi="Cambria Math"/>
-                </w:rPr>
-                <m:t>a</m:t>
-              </m:r>
-            </m:e>
-            <m:sup>
-              <m:r>
-                <w:rPr>
-                  <w:rFonts w:ascii="Cambria Math" w:hAnsi="Cambria Math"/>
-                </w:rPr>
-                <m:t>2</m:t>
-              </m:r>
-            </m:sup>
-          </m:sSup>
-          <m:r>
-            <w:rPr>
-              <w:rFonts w:ascii="Cambria Math" w:hAnsi="Cambria Math"/>
-            </w:rPr>
-            <m:t>+</m:t>
-          </m:r>
-          <m:sSup>
-            <m:sSupPr>
-              <m:ctrlPr>
-                <w:rPr>
-                  <w:rFonts w:ascii="Cambria Math" w:hAnsi="Cambria Math"/>
-                </w:rPr>
-              </m:ctrlPr>
-            </m:sSupPr>
-            <m:e>
-              <m:r>
-                <w:rPr>
-                  <w:rFonts w:ascii="Cambria Math" w:hAnsi="Cambria Math"/>
-                </w:rPr>
-                <m:t>b</m:t>
-              </m:r>
-            </m:e>
-            <m:sup>
-              <m:r>
-                <w:rPr>
-                  <w:rFonts w:ascii="Cambria Math" w:hAnsi="Cambria Math"/>
-                </w:rPr>
-                <m:t>2</m:t>
-              </m:r>
-            </m:sup>
-          </m:sSup>
-          <m:r>
-            <w:rPr>
-              <w:rFonts w:ascii="Cambria Math" w:hAnsi="Cambria Math"/>
-            </w:rPr>
-            <m:t>=</m:t>
-          </m:r>
-          <m:sSup>
-            <m:sSupPr>
-              <m:ctrlPr>
-                <w:rPr>
-                  <w:rFonts w:ascii="Cambria Math" w:hAnsi="Cambria Math"/>
-                </w:rPr>
-              </m:ctrlPr>
-            </m:sSupPr>
-            <m:e>
-              <m:r>
-                <w:rPr>
-                  <w:rFonts w:ascii="Cambria Math" w:hAnsi="Cambria Math"/>
-                </w:rPr>
-                <m:t>c</m:t>
-              </m:r>
-            </m:e>
-            <m:sup>
-              <m:r>
-                <w:rPr>
-                  <w:rFonts w:ascii="Cambria Math" w:hAnsi="Cambria Math"/>
-                </w:rPr>
-                <m:t>2</m:t>
-              </m:r>
-            </m:sup>
-          </m:sSup>
-        </m:oMath>
-      </m:oMathPara>
-    </w:p>
-    <w:p>
-      <w:pPr>
-        <w:pStyle w:val="FirstParagraph"/>
-      </w:pPr>
-    </w:p>
-    <w:p>
-      <w:pPr>
         <w:pStyle w:val="1"/>
       </w:pPr>
-      <w:bookmarkStart w:id="6" w:name="_Toc525249572"/>
+      <w:bookmarkStart w:id="7" w:name="_Toc525474301"/>
       <w:r>
         <w:t>标题一：图表</w:t>
-      </w:r>
-      <w:bookmarkEnd w:id="6"/>
-    </w:p>
-    <w:p>
-      <w:pPr>
-        <w:pStyle w:val="2"/>
-      </w:pPr>
-      <w:bookmarkStart w:id="7" w:name="_Toc525249573"/>
-      <w:r>
-        <w:t>图形</w:t>
       </w:r>
       <w:bookmarkEnd w:id="7"/>
     </w:p>
     <w:p>
       <w:pPr>
-        <w:pStyle w:val="FirstParagraph"/>
-      </w:pPr>
-      <w:r>
-        <w:t>图</w:t>
-      </w:r>
-      <w:r>
-        <w:t xml:space="preserve"> 1 </w:t>
-      </w:r>
-      <w:r>
-        <w:t>是一个简单图形。</w:t>
-      </w:r>
-    </w:p>
-    <w:p>
-      <w:pPr>
-        <w:pStyle w:val="SourceCode"/>
-      </w:pPr>
-      <w:r>
-        <w:rPr>
-          <w:rStyle w:val="KeywordTok"/>
-        </w:rPr>
-        <w:t>par</w:t>
-      </w:r>
-      <w:r>
-        <w:rPr>
-          <w:rStyle w:val="NormalTok"/>
-        </w:rPr>
-        <w:t>(</w:t>
-      </w:r>
-      <w:r>
-        <w:rPr>
-          <w:rStyle w:val="DataTypeTok"/>
-        </w:rPr>
-        <w:t>mar =</w:t>
-      </w:r>
-      <w:r>
-        <w:rPr>
-          <w:rStyle w:val="NormalTok"/>
-        </w:rPr>
-        <w:t xml:space="preserve"> </w:t>
-      </w:r>
-      <w:r>
-        <w:rPr>
-          <w:rStyle w:val="KeywordTok"/>
-        </w:rPr>
-        <w:t>c</w:t>
-      </w:r>
-      <w:r>
-        <w:rPr>
-          <w:rStyle w:val="NormalTok"/>
-        </w:rPr>
-        <w:t>(</w:t>
-      </w:r>
-      <w:r>
-        <w:rPr>
-          <w:rStyle w:val="DecValTok"/>
-        </w:rPr>
-        <w:t>4</w:t>
-      </w:r>
-      <w:r>
-        <w:rPr>
-          <w:rStyle w:val="NormalTok"/>
-        </w:rPr>
-        <w:t xml:space="preserve">, </w:t>
-      </w:r>
-      <w:r>
-        <w:rPr>
-          <w:rStyle w:val="DecValTok"/>
-        </w:rPr>
-        <w:t>4</w:t>
-      </w:r>
-      <w:r>
-        <w:rPr>
-          <w:rStyle w:val="NormalTok"/>
-        </w:rPr>
-        <w:t xml:space="preserve">, </w:t>
-      </w:r>
-      <w:r>
-        <w:rPr>
-          <w:rStyle w:val="FloatTok"/>
-        </w:rPr>
-        <w:t>.1</w:t>
-      </w:r>
-      <w:r>
-        <w:rPr>
-          <w:rStyle w:val="NormalTok"/>
-        </w:rPr>
-        <w:t xml:space="preserve">, </w:t>
-      </w:r>
-      <w:r>
-        <w:rPr>
-          <w:rStyle w:val="FloatTok"/>
-        </w:rPr>
-        <w:t>.1</w:t>
-      </w:r>
-      <w:r>
-        <w:rPr>
-          <w:rStyle w:val="NormalTok"/>
-        </w:rPr>
-        <w:t>))</w:t>
-      </w:r>
-      <w:r>
-        <w:br/>
-      </w:r>
-      <w:r>
-        <w:rPr>
-          <w:rStyle w:val="KeywordTok"/>
-        </w:rPr>
-        <w:t>plot</w:t>
-      </w:r>
-      <w:r>
-        <w:rPr>
-          <w:rStyle w:val="NormalTok"/>
-        </w:rPr>
-        <w:t>(cars)</w:t>
-      </w:r>
-      <w:bookmarkStart w:id="8" w:name="_GoBack"/>
+        <w:pStyle w:val="2"/>
+      </w:pPr>
+      <w:bookmarkStart w:id="8" w:name="_Toc525474302"/>
+      <w:r>
+        <w:t>图形</w:t>
+      </w:r>
       <w:bookmarkEnd w:id="8"/>
     </w:p>
     <w:p>
       <w:pPr>
+        <w:pStyle w:val="FirstParagraph"/>
+      </w:pPr>
+      <w:r>
+        <w:t>图</w:t>
+      </w:r>
+      <w:r>
+        <w:t xml:space="preserve"> 1 </w:t>
+      </w:r>
+      <w:r>
+        <w:t>是一个简单图形。</w:t>
+      </w:r>
+    </w:p>
+    <w:p>
+      <w:pPr>
+        <w:pStyle w:val="SourceCode"/>
+      </w:pPr>
+      <w:r>
+        <w:rPr>
+          <w:rStyle w:val="KeywordTok"/>
+        </w:rPr>
+        <w:t>par</w:t>
+      </w:r>
+      <w:r>
+        <w:rPr>
+          <w:rStyle w:val="NormalTok"/>
+        </w:rPr>
+        <w:t>(</w:t>
+      </w:r>
+      <w:r>
+        <w:rPr>
+          <w:rStyle w:val="DataTypeTok"/>
+        </w:rPr>
+        <w:t>mar =</w:t>
+      </w:r>
+      <w:r>
+        <w:rPr>
+          <w:rStyle w:val="NormalTok"/>
+        </w:rPr>
+        <w:t xml:space="preserve"> </w:t>
+      </w:r>
+      <w:r>
+        <w:rPr>
+          <w:rStyle w:val="KeywordTok"/>
+        </w:rPr>
+        <w:t>c</w:t>
+      </w:r>
+      <w:r>
+        <w:rPr>
+          <w:rStyle w:val="NormalTok"/>
+        </w:rPr>
+        <w:t>(</w:t>
+      </w:r>
+      <w:r>
+        <w:rPr>
+          <w:rStyle w:val="DecValTok"/>
+        </w:rPr>
+        <w:t>4</w:t>
+      </w:r>
+      <w:r>
+        <w:rPr>
+          <w:rStyle w:val="NormalTok"/>
+        </w:rPr>
+        <w:t xml:space="preserve">, </w:t>
+      </w:r>
+      <w:r>
+        <w:rPr>
+          <w:rStyle w:val="DecValTok"/>
+        </w:rPr>
+        <w:t>4</w:t>
+      </w:r>
+      <w:r>
+        <w:rPr>
+          <w:rStyle w:val="NormalTok"/>
+        </w:rPr>
+        <w:t xml:space="preserve">, </w:t>
+      </w:r>
+      <w:r>
+        <w:rPr>
+          <w:rStyle w:val="FloatTok"/>
+        </w:rPr>
+        <w:t>.1</w:t>
+      </w:r>
+      <w:r>
+        <w:rPr>
+          <w:rStyle w:val="NormalTok"/>
+        </w:rPr>
+        <w:t xml:space="preserve">, </w:t>
+      </w:r>
+      <w:r>
+        <w:rPr>
+          <w:rStyle w:val="FloatTok"/>
+        </w:rPr>
+        <w:t>.1</w:t>
+      </w:r>
+      <w:r>
+        <w:rPr>
+          <w:rStyle w:val="NormalTok"/>
+        </w:rPr>
+        <w:t>))</w:t>
+      </w:r>
+      <w:r>
+        <w:br/>
+      </w:r>
+      <w:r>
+        <w:rPr>
+          <w:rStyle w:val="KeywordTok"/>
+        </w:rPr>
+        <w:t>plot</w:t>
+      </w:r>
+      <w:r>
+        <w:rPr>
+          <w:rStyle w:val="NormalTok"/>
+        </w:rPr>
+        <w:t>(cars)</w:t>
+      </w:r>
+    </w:p>
+    <w:p>
+      <w:pPr>
         <w:pStyle w:val="CaptionedFigure"/>
       </w:pPr>
       <w:r>
@@ -1489,7 +1522,7 @@
         <w:lastRenderedPageBreak/>
         <w:drawing>
           <wp:inline distT="0" distB="0" distL="0" distR="0">
-            <wp:extent cx="3696101" cy="3696101"/>
+            <wp:extent cx="3696101" cy="2772075"/>
             <wp:effectExtent l="0" t="0" r="0" b="0"/>
             <wp:docPr id="1" name="Picture" descr="Figure 1 A figure example"/>
             <wp:cNvGraphicFramePr/>
@@ -1511,7 +1544,7 @@
                   <pic:spPr bwMode="auto">
                     <a:xfrm>
                       <a:off x="0" y="0"/>
-                      <a:ext cx="3696101" cy="3696101"/>
+                      <a:ext cx="3696101" cy="2772075"/>
                     </a:xfrm>
                     <a:prstGeom prst="rect">
                       <a:avLst/>
@@ -1542,7 +1575,7 @@
       <w:pPr>
         <w:pStyle w:val="2"/>
       </w:pPr>
-      <w:bookmarkStart w:id="9" w:name="_Toc525249574"/>
+      <w:bookmarkStart w:id="9" w:name="_Toc525474303"/>
       <w:r>
         <w:t>表格</w:t>
       </w:r>
@@ -1739,12 +1772,12 @@
         <w:tblCaption w:val="Table 1 mtcars数据"/>
       </w:tblPr>
       <w:tblGrid>
-        <w:gridCol w:w="2322"/>
-        <w:gridCol w:w="1032"/>
-        <w:gridCol w:w="892"/>
-        <w:gridCol w:w="1018"/>
-        <w:gridCol w:w="985"/>
-        <w:gridCol w:w="1028"/>
+        <w:gridCol w:w="1902"/>
+        <w:gridCol w:w="612"/>
+        <w:gridCol w:w="472"/>
+        <w:gridCol w:w="598"/>
+        <w:gridCol w:w="565"/>
+        <w:gridCol w:w="608"/>
       </w:tblGrid>
       <w:tr>
         <w:tc>
@@ -1758,6 +1791,7 @@
           <w:p>
             <w:pPr>
               <w:pStyle w:val="Compact"/>
+              <w:framePr w:wrap="notBeside"/>
             </w:pPr>
           </w:p>
         </w:tc>
@@ -1772,7 +1806,7 @@
           <w:p>
             <w:pPr>
               <w:pStyle w:val="Compact"/>
-              <w:jc w:val="right"/>
+              <w:framePr w:wrap="notBeside"/>
             </w:pPr>
             <w:r>
               <w:t>mpg</w:t>
@@ -1790,7 +1824,7 @@
           <w:p>
             <w:pPr>
               <w:pStyle w:val="Compact"/>
-              <w:jc w:val="right"/>
+              <w:framePr w:wrap="notBeside"/>
             </w:pPr>
             <w:r>
               <w:t>cyl</w:t>
@@ -1808,7 +1842,7 @@
           <w:p>
             <w:pPr>
               <w:pStyle w:val="Compact"/>
-              <w:jc w:val="right"/>
+              <w:framePr w:wrap="notBeside"/>
             </w:pPr>
             <w:r>
               <w:t>disp</w:t>
@@ -1826,7 +1860,7 @@
           <w:p>
             <w:pPr>
               <w:pStyle w:val="Compact"/>
-              <w:jc w:val="right"/>
+              <w:framePr w:wrap="notBeside"/>
             </w:pPr>
             <w:r>
               <w:t>hp</w:t>
@@ -1844,7 +1878,7 @@
           <w:p>
             <w:pPr>
               <w:pStyle w:val="Compact"/>
-              <w:jc w:val="right"/>
+              <w:framePr w:wrap="notBeside"/>
             </w:pPr>
             <w:r>
               <w:t>drat</w:t>
@@ -1860,6 +1894,7 @@
           <w:p>
             <w:pPr>
               <w:pStyle w:val="Compact"/>
+              <w:framePr w:wrap="notBeside"/>
             </w:pPr>
             <w:r>
               <w:t>Mazda RX4</w:t>
@@ -1873,7 +1908,7 @@
           <w:p>
             <w:pPr>
               <w:pStyle w:val="Compact"/>
-              <w:jc w:val="right"/>
+              <w:framePr w:wrap="notBeside"/>
             </w:pPr>
             <w:r>
               <w:t>21.0</w:t>
@@ -1887,7 +1922,7 @@
           <w:p>
             <w:pPr>
               <w:pStyle w:val="Compact"/>
-              <w:jc w:val="right"/>
+              <w:framePr w:wrap="notBeside"/>
             </w:pPr>
             <w:r>
               <w:t>6</w:t>
@@ -1901,7 +1936,7 @@
           <w:p>
             <w:pPr>
               <w:pStyle w:val="Compact"/>
-              <w:jc w:val="right"/>
+              <w:framePr w:wrap="notBeside"/>
             </w:pPr>
             <w:r>
               <w:t>160</w:t>
@@ -1915,7 +1950,7 @@
           <w:p>
             <w:pPr>
               <w:pStyle w:val="Compact"/>
-              <w:jc w:val="right"/>
+              <w:framePr w:wrap="notBeside"/>
             </w:pPr>
             <w:r>
               <w:t>110</w:t>
@@ -1929,7 +1964,7 @@
           <w:p>
             <w:pPr>
               <w:pStyle w:val="Compact"/>
-              <w:jc w:val="right"/>
+              <w:framePr w:wrap="notBeside"/>
             </w:pPr>
             <w:r>
               <w:t>3.90</w:t>
@@ -1945,6 +1980,7 @@
           <w:p>
             <w:pPr>
               <w:pStyle w:val="Compact"/>
+              <w:framePr w:wrap="notBeside"/>
             </w:pPr>
             <w:r>
               <w:t>Mazda RX4 Wag</w:t>
@@ -1958,7 +1994,7 @@
           <w:p>
             <w:pPr>
               <w:pStyle w:val="Compact"/>
-              <w:jc w:val="right"/>
+              <w:framePr w:wrap="notBeside"/>
             </w:pPr>
             <w:r>
               <w:t>21.0</w:t>
@@ -1972,7 +2008,7 @@
           <w:p>
             <w:pPr>
               <w:pStyle w:val="Compact"/>
-              <w:jc w:val="right"/>
+              <w:framePr w:wrap="notBeside"/>
             </w:pPr>
             <w:r>
               <w:t>6</w:t>
@@ -1986,7 +2022,7 @@
           <w:p>
             <w:pPr>
               <w:pStyle w:val="Compact"/>
-              <w:jc w:val="right"/>
+              <w:framePr w:wrap="notBeside"/>
             </w:pPr>
             <w:r>
               <w:t>160</w:t>
@@ -2000,7 +2036,7 @@
           <w:p>
             <w:pPr>
               <w:pStyle w:val="Compact"/>
-              <w:jc w:val="right"/>
+              <w:framePr w:wrap="notBeside"/>
             </w:pPr>
             <w:r>
               <w:t>110</w:t>
@@ -2014,7 +2050,7 @@
           <w:p>
             <w:pPr>
               <w:pStyle w:val="Compact"/>
-              <w:jc w:val="right"/>
+              <w:framePr w:wrap="notBeside"/>
             </w:pPr>
             <w:r>
               <w:t>3.90</w:t>
@@ -2030,6 +2066,7 @@
           <w:p>
             <w:pPr>
               <w:pStyle w:val="Compact"/>
+              <w:framePr w:wrap="notBeside"/>
             </w:pPr>
             <w:r>
               <w:t>Datsun 710</w:t>
@@ -2043,7 +2080,7 @@
           <w:p>
             <w:pPr>
               <w:pStyle w:val="Compact"/>
-              <w:jc w:val="right"/>
+              <w:framePr w:wrap="notBeside"/>
             </w:pPr>
             <w:r>
               <w:t>22.8</w:t>
@@ -2057,7 +2094,7 @@
           <w:p>
             <w:pPr>
               <w:pStyle w:val="Compact"/>
-              <w:jc w:val="right"/>
+              <w:framePr w:wrap="notBeside"/>
             </w:pPr>
             <w:r>
               <w:t>4</w:t>
@@ -2071,7 +2108,7 @@
           <w:p>
             <w:pPr>
               <w:pStyle w:val="Compact"/>
-              <w:jc w:val="right"/>
+              <w:framePr w:wrap="notBeside"/>
             </w:pPr>
             <w:r>
               <w:t>108</w:t>
@@ -2085,7 +2122,7 @@
           <w:p>
             <w:pPr>
               <w:pStyle w:val="Compact"/>
-              <w:jc w:val="right"/>
+              <w:framePr w:wrap="notBeside"/>
             </w:pPr>
             <w:r>
               <w:t>93</w:t>
@@ -2099,7 +2136,7 @@
           <w:p>
             <w:pPr>
               <w:pStyle w:val="Compact"/>
-              <w:jc w:val="right"/>
+              <w:framePr w:wrap="notBeside"/>
             </w:pPr>
             <w:r>
               <w:t>3.85</w:t>
@@ -2115,6 +2152,7 @@
           <w:p>
             <w:pPr>
               <w:pStyle w:val="Compact"/>
+              <w:framePr w:wrap="notBeside"/>
             </w:pPr>
             <w:r>
               <w:t>Hornet 4 Drive</w:t>
@@ -2128,7 +2166,7 @@
           <w:p>
             <w:pPr>
               <w:pStyle w:val="Compact"/>
-              <w:jc w:val="right"/>
+              <w:framePr w:wrap="notBeside"/>
             </w:pPr>
             <w:r>
               <w:t>21.4</w:t>
@@ -2142,7 +2180,7 @@
           <w:p>
             <w:pPr>
               <w:pStyle w:val="Compact"/>
-              <w:jc w:val="right"/>
+              <w:framePr w:wrap="notBeside"/>
             </w:pPr>
             <w:r>
               <w:t>6</w:t>
@@ -2156,7 +2194,7 @@
           <w:p>
             <w:pPr>
               <w:pStyle w:val="Compact"/>
-              <w:jc w:val="right"/>
+              <w:framePr w:wrap="notBeside"/>
             </w:pPr>
             <w:r>
               <w:t>258</w:t>
@@ -2170,7 +2208,7 @@
           <w:p>
             <w:pPr>
               <w:pStyle w:val="Compact"/>
-              <w:jc w:val="right"/>
+              <w:framePr w:wrap="notBeside"/>
             </w:pPr>
             <w:r>
               <w:t>110</w:t>
@@ -2184,7 +2222,7 @@
           <w:p>
             <w:pPr>
               <w:pStyle w:val="Compact"/>
-              <w:jc w:val="right"/>
+              <w:framePr w:wrap="notBeside"/>
             </w:pPr>
             <w:r>
               <w:t>3.08</w:t>
@@ -2200,6 +2238,7 @@
           <w:p>
             <w:pPr>
               <w:pStyle w:val="Compact"/>
+              <w:framePr w:wrap="notBeside"/>
             </w:pPr>
             <w:r>
               <w:t>Hornet Sportabout</w:t>
@@ -2213,7 +2252,7 @@
           <w:p>
             <w:pPr>
               <w:pStyle w:val="Compact"/>
-              <w:jc w:val="right"/>
+              <w:framePr w:wrap="notBeside"/>
             </w:pPr>
             <w:r>
               <w:t>18.7</w:t>
@@ -2227,7 +2266,7 @@
           <w:p>
             <w:pPr>
               <w:pStyle w:val="Compact"/>
-              <w:jc w:val="right"/>
+              <w:framePr w:wrap="notBeside"/>
             </w:pPr>
             <w:r>
               <w:t>8</w:t>
@@ -2241,7 +2280,7 @@
           <w:p>
             <w:pPr>
               <w:pStyle w:val="Compact"/>
-              <w:jc w:val="right"/>
+              <w:framePr w:wrap="notBeside"/>
             </w:pPr>
             <w:r>
               <w:t>360</w:t>
@@ -2255,7 +2294,7 @@
           <w:p>
             <w:pPr>
               <w:pStyle w:val="Compact"/>
-              <w:jc w:val="right"/>
+              <w:framePr w:wrap="notBeside"/>
             </w:pPr>
             <w:r>
               <w:t>175</w:t>
@@ -2269,7 +2308,7 @@
           <w:p>
             <w:pPr>
               <w:pStyle w:val="Compact"/>
-              <w:jc w:val="right"/>
+              <w:framePr w:wrap="notBeside"/>
             </w:pPr>
             <w:r>
               <w:t>3.15</w:t>
@@ -2282,27 +2321,21 @@
       <w:pPr>
         <w:pStyle w:val="a0"/>
       </w:pPr>
+      <w:r>
+        <w:t xml:space="preserve">R Markdown </w:t>
+      </w:r>
+      <w:r>
+        <w:t>输出</w:t>
+      </w:r>
+      <w:r>
+        <w:t xml:space="preserve"> Word </w:t>
+      </w:r>
+      <w:r>
+        <w:t>文档总是有不完美的地方，但好在多数功能都在，个别地方调整很容易。</w:t>
+      </w:r>
     </w:p>
     <w:p>
-      <w:pPr>
-        <w:pStyle w:val="a0"/>
-      </w:pPr>
-      <w:r>
-        <w:t xml:space="preserve">R Markdown </w:t>
-      </w:r>
-      <w:r>
-        <w:t>输出</w:t>
-      </w:r>
-      <w:r>
-        <w:t xml:space="preserve"> Word </w:t>
-      </w:r>
-      <w:r>
-        <w:t>文档总是有不完美的地方，但好在多数功能都在，个别地方调整很容易。</w:t>
-      </w:r>
-    </w:p>
-    <w:p>
-      <w:r>
-        <w:lastRenderedPageBreak/>
+      <w:r>
         <w:pict>
           <v:rect id="_x0000_i1025" style="width:0;height:1.5pt" o:hralign="center" o:hrstd="t" o:hr="t"/>
         </w:pict>
@@ -2312,7 +2345,7 @@
       <w:pPr>
         <w:pStyle w:val="1"/>
       </w:pPr>
-      <w:bookmarkStart w:id="10" w:name="_Toc525249575"/>
+      <w:bookmarkStart w:id="10" w:name="_Toc525474304"/>
       <w:r>
         <w:t>参考文献</w:t>
       </w:r>
@@ -2335,10 +2368,8 @@
       <w:bookmarkStart w:id="13" w:name="ref-xie2015"/>
       <w:bookmarkEnd w:id="11"/>
       <w:r>
-        <w:t>[2] Xie Y. Dynami</w:t>
-      </w:r>
-      <w:r>
-        <w:t xml:space="preserve">c Documents with R and knitr[M]. </w:t>
+        <w:lastRenderedPageBreak/>
+        <w:t xml:space="preserve">[2] Xie Y. Dynamic Documents with R and knitr[M]. </w:t>
       </w:r>
       <w:r>
         <w:t>第</w:t>
@@ -2476,6 +2507,7 @@
         <w:docPartUnique/>
       </w:docPartObj>
     </w:sdtPr>
+    <w:sdtEndPr/>
     <w:sdtContent>
       <w:p>
         <w:pPr>
@@ -2534,7 +2566,7 @@
   <w:abstractNum w:abstractNumId="0" w15:restartNumberingAfterBreak="0">
     <w:nsid w:val="FFFFFF7C"/>
     <w:multiLevelType w:val="singleLevel"/>
-    <w:tmpl w:val="1332DB38"/>
+    <w:tmpl w:val="82FED3E2"/>
     <w:lvl w:ilvl="0">
       <w:start w:val="1"/>
       <w:numFmt w:val="decimal"/>
@@ -2551,7 +2583,7 @@
   <w:abstractNum w:abstractNumId="1" w15:restartNumberingAfterBreak="0">
     <w:nsid w:val="FFFFFF7D"/>
     <w:multiLevelType w:val="singleLevel"/>
-    <w:tmpl w:val="6CB6081A"/>
+    <w:tmpl w:val="A0DA706C"/>
     <w:lvl w:ilvl="0">
       <w:start w:val="1"/>
       <w:numFmt w:val="decimal"/>
@@ -2568,7 +2600,7 @@
   <w:abstractNum w:abstractNumId="2" w15:restartNumberingAfterBreak="0">
     <w:nsid w:val="FFFFFF7E"/>
     <w:multiLevelType w:val="singleLevel"/>
-    <w:tmpl w:val="856640E8"/>
+    <w:tmpl w:val="D19CF11E"/>
     <w:lvl w:ilvl="0">
       <w:start w:val="1"/>
       <w:numFmt w:val="decimal"/>
@@ -2585,7 +2617,7 @@
   <w:abstractNum w:abstractNumId="3" w15:restartNumberingAfterBreak="0">
     <w:nsid w:val="FFFFFF7F"/>
     <w:multiLevelType w:val="singleLevel"/>
-    <w:tmpl w:val="5C220C56"/>
+    <w:tmpl w:val="332ED33A"/>
     <w:lvl w:ilvl="0">
       <w:start w:val="1"/>
       <w:numFmt w:val="decimal"/>
@@ -2602,7 +2634,7 @@
   <w:abstractNum w:abstractNumId="4" w15:restartNumberingAfterBreak="0">
     <w:nsid w:val="FFFFFF80"/>
     <w:multiLevelType w:val="singleLevel"/>
-    <w:tmpl w:val="3F48F6A6"/>
+    <w:tmpl w:val="083424E6"/>
     <w:lvl w:ilvl="0">
       <w:start w:val="1"/>
       <w:numFmt w:val="bullet"/>
@@ -2622,7 +2654,7 @@
   <w:abstractNum w:abstractNumId="5" w15:restartNumberingAfterBreak="0">
     <w:nsid w:val="FFFFFF81"/>
     <w:multiLevelType w:val="singleLevel"/>
-    <w:tmpl w:val="57E2CA8E"/>
+    <w:tmpl w:val="07AA8086"/>
     <w:lvl w:ilvl="0">
       <w:start w:val="1"/>
       <w:numFmt w:val="bullet"/>
@@ -2642,7 +2674,7 @@
   <w:abstractNum w:abstractNumId="6" w15:restartNumberingAfterBreak="0">
     <w:nsid w:val="FFFFFF82"/>
     <w:multiLevelType w:val="singleLevel"/>
-    <w:tmpl w:val="964EC948"/>
+    <w:tmpl w:val="CE44B6E6"/>
     <w:lvl w:ilvl="0">
       <w:start w:val="1"/>
       <w:numFmt w:val="bullet"/>
@@ -2662,7 +2694,7 @@
   <w:abstractNum w:abstractNumId="7" w15:restartNumberingAfterBreak="0">
     <w:nsid w:val="FFFFFF83"/>
     <w:multiLevelType w:val="singleLevel"/>
-    <w:tmpl w:val="8EB093E8"/>
+    <w:tmpl w:val="AB021548"/>
     <w:lvl w:ilvl="0">
       <w:start w:val="1"/>
       <w:numFmt w:val="bullet"/>
@@ -2682,7 +2714,7 @@
   <w:abstractNum w:abstractNumId="8" w15:restartNumberingAfterBreak="0">
     <w:nsid w:val="FFFFFF88"/>
     <w:multiLevelType w:val="singleLevel"/>
-    <w:tmpl w:val="D47C2D8A"/>
+    <w:tmpl w:val="73608552"/>
     <w:lvl w:ilvl="0">
       <w:start w:val="1"/>
       <w:numFmt w:val="decimal"/>
@@ -2699,7 +2731,7 @@
   <w:abstractNum w:abstractNumId="9" w15:restartNumberingAfterBreak="0">
     <w:nsid w:val="FFFFFF89"/>
     <w:multiLevelType w:val="singleLevel"/>
-    <w:tmpl w:val="7696B552"/>
+    <w:tmpl w:val="44722E6E"/>
     <w:lvl w:ilvl="0">
       <w:start w:val="1"/>
       <w:numFmt w:val="bullet"/>
@@ -2909,7 +2941,7 @@
   <w:abstractNum w:abstractNumId="12" w15:restartNumberingAfterBreak="0">
     <w:nsid w:val="23BA5C43"/>
     <w:multiLevelType w:val="multilevel"/>
-    <w:tmpl w:val="8F66BF04"/>
+    <w:tmpl w:val="1B04E818"/>
     <w:lvl w:ilvl="0">
       <w:start w:val="1"/>
       <w:numFmt w:val="decimal"/>
@@ -3329,6 +3361,12 @@
     <w:abstractNumId w:val="13"/>
   </w:num>
   <w:num w:numId="20">
+    <w:abstractNumId w:val="13"/>
+  </w:num>
+  <w:num w:numId="21">
+    <w:abstractNumId w:val="13"/>
+  </w:num>
+  <w:num w:numId="22">
     <w:abstractNumId w:val="13"/>
   </w:num>
 </w:numbering>
@@ -3690,6 +3728,12 @@
   <w:style w:type="paragraph" w:default="1" w:styleId="a">
     <w:name w:val="Normal"/>
     <w:qFormat/>
+    <w:rsid w:val="00F0136E"/>
+    <w:rPr>
+      <w:bCs/>
+      <w:color w:val="000000" w:themeColor="text1"/>
+      <w:sz w:val="21"/>
+    </w:rPr>
   </w:style>
   <w:style w:type="paragraph" w:styleId="1">
     <w:name w:val="heading 1"/>
@@ -3697,16 +3741,13 @@
     <w:next w:val="a0"/>
     <w:uiPriority w:val="9"/>
     <w:qFormat/>
-    <w:rsid w:val="00020CBC"/>
+    <w:rsid w:val="00D429A3"/>
     <w:pPr>
       <w:numPr>
         <w:ilvl w:val="0"/>
       </w:numPr>
       <w:outlineLvl w:val="0"/>
     </w:pPr>
-    <w:rPr>
-      <w:color w:val="000000" w:themeColor="text1"/>
-    </w:rPr>
   </w:style>
   <w:style w:type="paragraph" w:styleId="2">
     <w:name w:val="heading 2"/>
@@ -3715,7 +3756,7 @@
     <w:uiPriority w:val="9"/>
     <w:unhideWhenUsed/>
     <w:qFormat/>
-    <w:rsid w:val="00020CBC"/>
+    <w:rsid w:val="00D429A3"/>
     <w:pPr>
       <w:keepNext/>
       <w:keepLines/>
@@ -3723,13 +3764,13 @@
         <w:ilvl w:val="1"/>
         <w:numId w:val="16"/>
       </w:numPr>
-      <w:spacing w:before="200" w:after="0"/>
+      <w:spacing w:before="200" w:afterLines="100" w:after="240"/>
       <w:outlineLvl w:val="1"/>
     </w:pPr>
     <w:rPr>
       <w:rFonts w:asciiTheme="majorHAnsi" w:eastAsiaTheme="majorEastAsia" w:hAnsiTheme="majorHAnsi" w:cstheme="majorBidi"/>
       <w:b/>
-      <w:bCs/>
+      <w:bCs w:val="0"/>
       <w:sz w:val="32"/>
       <w:szCs w:val="32"/>
       <w:lang w:eastAsia="zh-CN"/>
@@ -3742,7 +3783,7 @@
     <w:uiPriority w:val="9"/>
     <w:unhideWhenUsed/>
     <w:qFormat/>
-    <w:rsid w:val="00020CBC"/>
+    <w:rsid w:val="00D429A3"/>
     <w:pPr>
       <w:keepNext/>
       <w:keepLines/>
@@ -3750,13 +3791,13 @@
         <w:ilvl w:val="2"/>
         <w:numId w:val="16"/>
       </w:numPr>
-      <w:spacing w:before="200" w:after="0"/>
+      <w:spacing w:before="200" w:afterLines="50" w:after="120"/>
       <w:outlineLvl w:val="2"/>
     </w:pPr>
     <w:rPr>
       <w:rFonts w:asciiTheme="majorHAnsi" w:eastAsiaTheme="majorEastAsia" w:hAnsiTheme="majorHAnsi" w:cstheme="majorBidi"/>
       <w:b/>
-      <w:bCs/>
+      <w:bCs w:val="0"/>
       <w:sz w:val="28"/>
       <w:szCs w:val="28"/>
     </w:rPr>
@@ -3777,7 +3818,7 @@
     <w:rPr>
       <w:rFonts w:asciiTheme="majorHAnsi" w:eastAsiaTheme="majorEastAsia" w:hAnsiTheme="majorHAnsi" w:cstheme="majorBidi"/>
       <w:b/>
-      <w:bCs/>
+      <w:bCs w:val="0"/>
       <w:color w:val="4F81BD" w:themeColor="accent1"/>
     </w:rPr>
   </w:style>
@@ -3905,10 +3946,11 @@
     <w:basedOn w:val="a"/>
     <w:link w:val="a4"/>
     <w:qFormat/>
-    <w:rsid w:val="008F0078"/>
+    <w:rsid w:val="00EB05BA"/>
     <w:pPr>
-      <w:spacing w:before="180" w:after="180"/>
-      <w:ind w:firstLineChars="200" w:firstLine="480"/>
+      <w:spacing w:before="180" w:after="180" w:line="360" w:lineRule="auto"/>
+      <w:ind w:firstLineChars="200" w:firstLine="420"/>
+      <w:jc w:val="both"/>
     </w:pPr>
     <w:rPr>
       <w:lang w:eastAsia="zh-CN"/>
@@ -3923,16 +3965,14 @@
   </w:style>
   <w:style w:type="paragraph" w:customStyle="1" w:styleId="Compact">
     <w:name w:val="Compact"/>
-    <w:basedOn w:val="a0"/>
+    <w:basedOn w:val="a"/>
     <w:qFormat/>
-    <w:rsid w:val="004E037D"/>
+    <w:rsid w:val="007E106B"/>
     <w:pPr>
+      <w:framePr w:wrap="notBeside" w:vAnchor="text" w:hAnchor="page" w:xAlign="center" w:y="1" w:anchorLock="1"/>
       <w:spacing w:before="36" w:after="36"/>
-      <w:ind w:firstLine="420"/>
+      <w:jc w:val="both"/>
     </w:pPr>
-    <w:rPr>
-      <w:sz w:val="21"/>
-    </w:rPr>
   </w:style>
   <w:style w:type="paragraph" w:styleId="a5">
     <w:name w:val="Title"/>
@@ -3949,7 +3989,7 @@
     <w:rPr>
       <w:rFonts w:asciiTheme="majorHAnsi" w:eastAsiaTheme="majorEastAsia" w:hAnsiTheme="majorHAnsi" w:cstheme="majorBidi"/>
       <w:b/>
-      <w:bCs/>
+      <w:bCs w:val="0"/>
       <w:sz w:val="36"/>
       <w:szCs w:val="36"/>
     </w:rPr>
@@ -4020,7 +4060,7 @@
     </w:pPr>
     <w:rPr>
       <w:rFonts w:asciiTheme="majorHAnsi" w:eastAsiaTheme="majorEastAsia" w:hAnsiTheme="majorHAnsi" w:cstheme="majorBidi"/>
-      <w:bCs/>
+      <w:bCs w:val="0"/>
       <w:sz w:val="20"/>
       <w:szCs w:val="20"/>
     </w:rPr>
@@ -4158,7 +4198,7 @@
     </w:pPr>
     <w:rPr>
       <w:b w:val="0"/>
-      <w:bCs w:val="0"/>
+      <w:bCs/>
       <w:color w:val="auto"/>
     </w:rPr>
   </w:style>
@@ -4224,9 +4264,10 @@
   </w:style>
   <w:style w:type="character" w:customStyle="1" w:styleId="ConstantTok">
     <w:name w:val="ConstantTok"/>
-    <w:basedOn w:val="VerbatimChar"/>
-    <w:rPr>
-      <w:rFonts w:ascii="Consolas" w:hAnsi="Consolas"/>
+    <w:basedOn w:val="CharTok"/>
+    <w:rsid w:val="00AB7BD3"/>
+    <w:rPr>
+      <w:rFonts w:ascii="Consolas" w:eastAsia="宋体" w:hAnsi="Consolas"/>
       <w:color w:val="000000"/>
       <w:sz w:val="22"/>
       <w:shd w:val="clear" w:color="auto" w:fill="F8F8F8"/>
@@ -4499,17 +4540,17 @@
     <w:autoRedefine/>
     <w:uiPriority w:val="39"/>
     <w:unhideWhenUsed/>
-    <w:rsid w:val="002241E8"/>
+    <w:rsid w:val="006F2251"/>
     <w:pPr>
       <w:tabs>
         <w:tab w:val="left" w:pos="420"/>
         <w:tab w:val="right" w:leader="dot" w:pos="8630"/>
       </w:tabs>
+      <w:spacing w:after="0" w:line="360" w:lineRule="auto"/>
     </w:pPr>
     <w:rPr>
       <w:noProof/>
       <w:kern w:val="2"/>
-      <w:sz w:val="21"/>
       <w:szCs w:val="22"/>
       <w:lang w:eastAsia="zh-CN"/>
     </w:rPr>
@@ -4521,18 +4562,18 @@
     <w:autoRedefine/>
     <w:uiPriority w:val="39"/>
     <w:unhideWhenUsed/>
-    <w:rsid w:val="002241E8"/>
+    <w:rsid w:val="006F2251"/>
     <w:pPr>
       <w:tabs>
         <w:tab w:val="left" w:pos="1050"/>
         <w:tab w:val="right" w:leader="dot" w:pos="8630"/>
       </w:tabs>
+      <w:spacing w:after="0" w:line="360" w:lineRule="auto"/>
       <w:ind w:leftChars="200" w:left="480"/>
     </w:pPr>
     <w:rPr>
       <w:noProof/>
       <w:kern w:val="2"/>
-      <w:sz w:val="21"/>
       <w:szCs w:val="22"/>
       <w:lang w:eastAsia="zh-CN"/>
     </w:rPr>
@@ -4544,7 +4585,7 @@
     <w:autoRedefine/>
     <w:uiPriority w:val="39"/>
     <w:unhideWhenUsed/>
-    <w:rsid w:val="002241E8"/>
+    <w:rsid w:val="006F2251"/>
     <w:pPr>
       <w:tabs>
         <w:tab w:val="left" w:pos="1051"/>
@@ -4552,12 +4593,12 @@
         <w:tab w:val="right" w:leader="dot" w:pos="8630"/>
         <w:tab w:val="left" w:pos="17851"/>
       </w:tabs>
+      <w:spacing w:after="0" w:line="360" w:lineRule="auto"/>
       <w:ind w:leftChars="200" w:left="480"/>
     </w:pPr>
     <w:rPr>
       <w:noProof/>
       <w:kern w:val="2"/>
-      <w:sz w:val="21"/>
       <w:szCs w:val="22"/>
       <w:lang w:eastAsia="zh-CN"/>
     </w:rPr>
@@ -4629,10 +4670,92 @@
     <w:name w:val="正文文本 字符"/>
     <w:basedOn w:val="a1"/>
     <w:link w:val="a0"/>
-    <w:rsid w:val="008F0078"/>
-    <w:rPr>
+    <w:rsid w:val="00EB05BA"/>
+    <w:rPr>
+      <w:bCs/>
+      <w:color w:val="000000" w:themeColor="text1"/>
+      <w:sz w:val="21"/>
       <w:lang w:eastAsia="zh-CN"/>
     </w:rPr>
+  </w:style>
+  <w:style w:type="paragraph" w:styleId="af3">
+    <w:name w:val="List"/>
+    <w:basedOn w:val="a"/>
+    <w:semiHidden/>
+    <w:unhideWhenUsed/>
+    <w:rsid w:val="00561BBD"/>
+    <w:pPr>
+      <w:ind w:left="200" w:hangingChars="200" w:hanging="200"/>
+      <w:contextualSpacing/>
+    </w:pPr>
+  </w:style>
+  <w:style w:type="table" w:styleId="60">
+    <w:name w:val="List Table 6 Colorful"/>
+    <w:basedOn w:val="a2"/>
+    <w:uiPriority w:val="51"/>
+    <w:rsid w:val="00122E2A"/>
+    <w:pPr>
+      <w:spacing w:after="0"/>
+    </w:pPr>
+    <w:rPr>
+      <w:color w:val="000000" w:themeColor="text1"/>
+    </w:rPr>
+    <w:tblPr>
+      <w:tblStyleRowBandSize w:val="1"/>
+      <w:tblStyleColBandSize w:val="1"/>
+      <w:tblBorders>
+        <w:top w:val="single" w:sz="4" w:space="0" w:color="000000" w:themeColor="text1"/>
+        <w:bottom w:val="single" w:sz="4" w:space="0" w:color="000000" w:themeColor="text1"/>
+      </w:tblBorders>
+    </w:tblPr>
+    <w:tblStylePr w:type="firstRow">
+      <w:rPr>
+        <w:b/>
+        <w:bCs/>
+      </w:rPr>
+      <w:tblPr/>
+      <w:tcPr>
+        <w:tcBorders>
+          <w:bottom w:val="single" w:sz="4" w:space="0" w:color="000000" w:themeColor="text1"/>
+        </w:tcBorders>
+      </w:tcPr>
+    </w:tblStylePr>
+    <w:tblStylePr w:type="lastRow">
+      <w:rPr>
+        <w:b/>
+        <w:bCs/>
+      </w:rPr>
+      <w:tblPr/>
+      <w:tcPr>
+        <w:tcBorders>
+          <w:top w:val="double" w:sz="4" w:space="0" w:color="000000" w:themeColor="text1"/>
+        </w:tcBorders>
+      </w:tcPr>
+    </w:tblStylePr>
+    <w:tblStylePr w:type="firstCol">
+      <w:rPr>
+        <w:b/>
+        <w:bCs/>
+      </w:rPr>
+    </w:tblStylePr>
+    <w:tblStylePr w:type="lastCol">
+      <w:rPr>
+        <w:b/>
+        <w:bCs/>
+      </w:rPr>
+    </w:tblStylePr>
+    <w:tblStylePr w:type="band1Vert">
+      <w:tblPr/>
+      <w:tcPr>
+        <w:shd w:val="clear" w:color="auto" w:fill="CCCCCC" w:themeFill="text1" w:themeFillTint="33"/>
+      </w:tcPr>
+    </w:tblStylePr>
+    <w:tblStylePr w:type="band1Horz">
+      <w:tblPr/>
+      <w:tcPr>
+        <w:shd w:val="clear" w:color="auto" w:fill="CCCCCC" w:themeFill="text1" w:themeFillTint="33"/>
+      </w:tcPr>
+    </w:tblStylePr>
   </w:style>
 </w:styles>
 </file>

--- a/template/reference_word.docx
+++ b/template/reference_word.docx
@@ -590,6 +590,7 @@
     <w:p>
       <w:pPr>
         <w:pStyle w:val="FirstParagraph"/>
+        <w:ind w:firstLine="420"/>
       </w:pPr>
       <w:r>
         <w:t>学术论文一般做法是，把所有文献以</w:t>
@@ -622,7 +623,6 @@
     <w:p>
       <w:pPr>
         <w:pStyle w:val="a0"/>
-        <w:ind w:firstLine="422"/>
       </w:pPr>
       <w:r>
         <w:rPr>
@@ -672,10 +672,13 @@
       <w:r>
         <w:t>年）。</w:t>
       </w:r>
+      <w:bookmarkStart w:id="1" w:name="_GoBack"/>
+      <w:bookmarkEnd w:id="1"/>
     </w:p>
     <w:p>
       <w:pPr>
         <w:pStyle w:val="a0"/>
+        <w:ind w:firstLine="420"/>
       </w:pPr>
       <w:r>
         <w:t>如果是编号格式，则</w:t>
@@ -708,6 +711,7 @@
     <w:p>
       <w:pPr>
         <w:pStyle w:val="a0"/>
+        <w:ind w:firstLine="420"/>
       </w:pPr>
       <w:r>
         <w:t>示例</w:t>
@@ -787,6 +791,7 @@
     <w:p>
       <w:pPr>
         <w:pStyle w:val="a0"/>
+        <w:ind w:firstLine="420"/>
       </w:pPr>
       <w:r>
         <w:t>章节交叉引用：在第</w:t>
@@ -802,17 +807,18 @@
       <w:pPr>
         <w:pStyle w:val="2"/>
       </w:pPr>
-      <w:bookmarkStart w:id="1" w:name="h2"/>
-      <w:bookmarkStart w:id="2" w:name="_Toc525474299"/>
+      <w:bookmarkStart w:id="2" w:name="h2"/>
+      <w:bookmarkStart w:id="3" w:name="_Toc525474299"/>
       <w:r>
         <w:t>标题二</w:t>
       </w:r>
-      <w:bookmarkEnd w:id="1"/>
       <w:bookmarkEnd w:id="2"/>
+      <w:bookmarkEnd w:id="3"/>
     </w:p>
     <w:p>
       <w:pPr>
         <w:pStyle w:val="FirstParagraph"/>
+        <w:ind w:firstLine="420"/>
       </w:pPr>
       <w:r>
         <w:t>数学公式的标记</w:t>
@@ -845,6 +851,7 @@
     <w:p>
       <w:pPr>
         <w:pStyle w:val="a0"/>
+        <w:ind w:firstLine="420"/>
       </w:pPr>
       <w:r>
         <w:t>例如公式</w:t>
@@ -859,6 +866,7 @@
     <w:p>
       <w:pPr>
         <w:pStyle w:val="a0"/>
+        <w:ind w:firstLine="420"/>
       </w:pPr>
       <m:oMathPara>
         <m:oMathParaPr>
@@ -890,6 +898,9 @@
             </m:e>
           </m:d>
           <m:r>
+            <m:rPr>
+              <m:sty m:val="p"/>
+            </m:rPr>
             <w:rPr>
               <w:rFonts w:ascii="Cambria Math" w:hAnsi="Cambria Math"/>
             </w:rPr>
@@ -976,10 +987,19 @@
                 </m:dPr>
                 <m:e>
                   <m:r>
+                    <m:rPr>
+                      <m:sty m:val="p"/>
+                    </m:rPr>
                     <w:rPr>
                       <w:rFonts w:ascii="Cambria Math" w:hAnsi="Cambria Math"/>
                     </w:rPr>
-                    <m:t>1-p</m:t>
+                    <m:t>1-</m:t>
+                  </m:r>
+                  <m:r>
+                    <w:rPr>
+                      <w:rFonts w:ascii="Cambria Math" w:hAnsi="Cambria Math"/>
+                    </w:rPr>
+                    <m:t>p</m:t>
                   </m:r>
                 </m:e>
               </m:d>
@@ -989,11 +1009,29 @@
                 <w:rPr>
                   <w:rFonts w:ascii="Cambria Math" w:hAnsi="Cambria Math"/>
                 </w:rPr>
-                <m:t>n-k</m:t>
+                <m:t>n</m:t>
+              </m:r>
+              <m:r>
+                <m:rPr>
+                  <m:sty m:val="p"/>
+                </m:rPr>
+                <w:rPr>
+                  <w:rFonts w:ascii="Cambria Math" w:hAnsi="Cambria Math"/>
+                </w:rPr>
+                <m:t>-</m:t>
+              </m:r>
+              <m:r>
+                <w:rPr>
+                  <w:rFonts w:ascii="Cambria Math" w:hAnsi="Cambria Math"/>
+                </w:rPr>
+                <m:t>k</m:t>
               </m:r>
             </m:sup>
           </m:sSup>
           <m:r>
+            <m:rPr>
+              <m:sty m:val="p"/>
+            </m:rPr>
             <w:rPr>
               <w:rFonts w:ascii="Cambria Math" w:hAnsi="Cambria Math"/>
             </w:rPr>
@@ -1006,15 +1044,16 @@
       <w:pPr>
         <w:pStyle w:val="3"/>
       </w:pPr>
-      <w:bookmarkStart w:id="3" w:name="_Toc525474300"/>
+      <w:bookmarkStart w:id="4" w:name="_Toc525474300"/>
       <w:r>
         <w:t>标题三</w:t>
       </w:r>
-      <w:bookmarkEnd w:id="3"/>
+      <w:bookmarkEnd w:id="4"/>
     </w:p>
     <w:p>
       <w:pPr>
         <w:pStyle w:val="FirstParagraph"/>
+        <w:ind w:firstLine="420"/>
       </w:pPr>
       <w:r>
         <w:t xml:space="preserve">The </w:t>
@@ -1032,6 +1071,7 @@
     <w:p>
       <w:pPr>
         <w:pStyle w:val="a0"/>
+        <w:ind w:firstLine="420"/>
       </w:pPr>
       <w:r>
         <w:t>见定义</w:t>
@@ -1058,12 +1098,13 @@
     <w:p>
       <w:pPr>
         <w:pStyle w:val="a0"/>
-      </w:pPr>
-      <w:bookmarkStart w:id="4" w:name="thm:pyth"/>
+        <w:ind w:firstLine="420"/>
+      </w:pPr>
+      <w:bookmarkStart w:id="5" w:name="thm:pyth"/>
       <w:r>
         <w:t xml:space="preserve">Theorem 1 (Pythagorean theorem)  </w:t>
       </w:r>
-      <w:bookmarkEnd w:id="4"/>
+      <w:bookmarkEnd w:id="5"/>
       <w:r>
         <w:t xml:space="preserve">For a right triangle, if </w:t>
       </w:r>
@@ -1215,8 +1256,6 @@
           </m:sSup>
         </m:oMath>
       </m:oMathPara>
-      <w:bookmarkStart w:id="5" w:name="_GoBack"/>
-      <w:bookmarkEnd w:id="5"/>
     </w:p>
     <w:p>
       <w:pPr>
@@ -1227,6 +1266,7 @@
     <w:p>
       <w:pPr>
         <w:pStyle w:val="a0"/>
+        <w:ind w:firstLine="420"/>
       </w:pPr>
       <w:bookmarkStart w:id="6" w:name="def:char"/>
       <w:r>
@@ -1396,6 +1436,7 @@
     <w:p>
       <w:pPr>
         <w:pStyle w:val="FirstParagraph"/>
+        <w:ind w:firstLine="420"/>
       </w:pPr>
       <w:r>
         <w:t>图</w:t>
@@ -1584,6 +1625,7 @@
     <w:p>
       <w:pPr>
         <w:pStyle w:val="FirstParagraph"/>
+        <w:ind w:firstLine="420"/>
       </w:pPr>
       <w:r>
         <w:t>表</w:t>
@@ -2320,6 +2362,7 @@
     <w:p>
       <w:pPr>
         <w:pStyle w:val="a0"/>
+        <w:ind w:firstLine="420"/>
       </w:pPr>
       <w:r>
         <w:t xml:space="preserve">R Markdown </w:t>
@@ -2566,7 +2609,7 @@
   <w:abstractNum w:abstractNumId="0" w15:restartNumberingAfterBreak="0">
     <w:nsid w:val="FFFFFF7C"/>
     <w:multiLevelType w:val="singleLevel"/>
-    <w:tmpl w:val="82FED3E2"/>
+    <w:tmpl w:val="2340DB98"/>
     <w:lvl w:ilvl="0">
       <w:start w:val="1"/>
       <w:numFmt w:val="decimal"/>
@@ -2583,7 +2626,7 @@
   <w:abstractNum w:abstractNumId="1" w15:restartNumberingAfterBreak="0">
     <w:nsid w:val="FFFFFF7D"/>
     <w:multiLevelType w:val="singleLevel"/>
-    <w:tmpl w:val="A0DA706C"/>
+    <w:tmpl w:val="AADA1B48"/>
     <w:lvl w:ilvl="0">
       <w:start w:val="1"/>
       <w:numFmt w:val="decimal"/>
@@ -2600,7 +2643,7 @@
   <w:abstractNum w:abstractNumId="2" w15:restartNumberingAfterBreak="0">
     <w:nsid w:val="FFFFFF7E"/>
     <w:multiLevelType w:val="singleLevel"/>
-    <w:tmpl w:val="D19CF11E"/>
+    <w:tmpl w:val="8B2EE932"/>
     <w:lvl w:ilvl="0">
       <w:start w:val="1"/>
       <w:numFmt w:val="decimal"/>
@@ -2617,7 +2660,7 @@
   <w:abstractNum w:abstractNumId="3" w15:restartNumberingAfterBreak="0">
     <w:nsid w:val="FFFFFF7F"/>
     <w:multiLevelType w:val="singleLevel"/>
-    <w:tmpl w:val="332ED33A"/>
+    <w:tmpl w:val="863C4FD8"/>
     <w:lvl w:ilvl="0">
       <w:start w:val="1"/>
       <w:numFmt w:val="decimal"/>
@@ -2634,7 +2677,7 @@
   <w:abstractNum w:abstractNumId="4" w15:restartNumberingAfterBreak="0">
     <w:nsid w:val="FFFFFF80"/>
     <w:multiLevelType w:val="singleLevel"/>
-    <w:tmpl w:val="083424E6"/>
+    <w:tmpl w:val="050E2CA8"/>
     <w:lvl w:ilvl="0">
       <w:start w:val="1"/>
       <w:numFmt w:val="bullet"/>
@@ -2654,7 +2697,7 @@
   <w:abstractNum w:abstractNumId="5" w15:restartNumberingAfterBreak="0">
     <w:nsid w:val="FFFFFF81"/>
     <w:multiLevelType w:val="singleLevel"/>
-    <w:tmpl w:val="07AA8086"/>
+    <w:tmpl w:val="C5968140"/>
     <w:lvl w:ilvl="0">
       <w:start w:val="1"/>
       <w:numFmt w:val="bullet"/>
@@ -2674,7 +2717,7 @@
   <w:abstractNum w:abstractNumId="6" w15:restartNumberingAfterBreak="0">
     <w:nsid w:val="FFFFFF82"/>
     <w:multiLevelType w:val="singleLevel"/>
-    <w:tmpl w:val="CE44B6E6"/>
+    <w:tmpl w:val="1250E646"/>
     <w:lvl w:ilvl="0">
       <w:start w:val="1"/>
       <w:numFmt w:val="bullet"/>
@@ -2694,7 +2737,7 @@
   <w:abstractNum w:abstractNumId="7" w15:restartNumberingAfterBreak="0">
     <w:nsid w:val="FFFFFF83"/>
     <w:multiLevelType w:val="singleLevel"/>
-    <w:tmpl w:val="AB021548"/>
+    <w:tmpl w:val="633455FC"/>
     <w:lvl w:ilvl="0">
       <w:start w:val="1"/>
       <w:numFmt w:val="bullet"/>
@@ -2714,7 +2757,7 @@
   <w:abstractNum w:abstractNumId="8" w15:restartNumberingAfterBreak="0">
     <w:nsid w:val="FFFFFF88"/>
     <w:multiLevelType w:val="singleLevel"/>
-    <w:tmpl w:val="73608552"/>
+    <w:tmpl w:val="5582B266"/>
     <w:lvl w:ilvl="0">
       <w:start w:val="1"/>
       <w:numFmt w:val="decimal"/>
@@ -2731,7 +2774,7 @@
   <w:abstractNum w:abstractNumId="9" w15:restartNumberingAfterBreak="0">
     <w:nsid w:val="FFFFFF89"/>
     <w:multiLevelType w:val="singleLevel"/>
-    <w:tmpl w:val="44722E6E"/>
+    <w:tmpl w:val="F3DA7C3A"/>
     <w:lvl w:ilvl="0">
       <w:start w:val="1"/>
       <w:numFmt w:val="bullet"/>
@@ -3946,11 +3989,10 @@
     <w:basedOn w:val="a"/>
     <w:link w:val="a4"/>
     <w:qFormat/>
-    <w:rsid w:val="00EB05BA"/>
+    <w:rsid w:val="009E0F9D"/>
     <w:pPr>
       <w:spacing w:before="180" w:after="180" w:line="360" w:lineRule="auto"/>
-      <w:ind w:firstLineChars="200" w:firstLine="420"/>
-      <w:jc w:val="both"/>
+      <w:ind w:firstLineChars="200" w:firstLine="422"/>
     </w:pPr>
     <w:rPr>
       <w:lang w:eastAsia="zh-CN"/>
@@ -4670,7 +4712,7 @@
     <w:name w:val="正文文本 字符"/>
     <w:basedOn w:val="a1"/>
     <w:link w:val="a0"/>
-    <w:rsid w:val="00EB05BA"/>
+    <w:rsid w:val="009E0F9D"/>
     <w:rPr>
       <w:bCs/>
       <w:color w:val="000000" w:themeColor="text1"/>
